--- a/Go Places with System Workers!/document/Go Places with SystemWorkers!.docx
+++ b/Go Places with System Workers!/document/Go Places with SystemWorkers!.docx
@@ -41287,7 +41287,6 @@
         </w:rPr>
         <w:t xml:space="preserve"> </w:t>
       </w:r>
-      <w:proofErr w:type="spellStart"/>
       <w:r>
         <w:rPr>
           <w:rStyle w:val="pl-s1"/>
@@ -41298,7 +41297,6 @@
         </w:rPr>
         <w:t>i</w:t>
       </w:r>
-      <w:proofErr w:type="spellEnd"/>
       <w:r>
         <w:rPr>
           <w:rFonts w:ascii="Menlo" w:hAnsi="Menlo" w:cs="Menlo"/>

--- a/Go Places with System Workers!/document/Go Places with SystemWorkers!.docx
+++ b/Go Places with System Workers!/document/Go Places with SystemWorkers!.docx
@@ -23792,7 +23792,7 @@
           <w:noProof/>
         </w:rPr>
         <w:drawing>
-          <wp:inline distT="0" distB="0" distL="0" distR="0" wp14:anchorId="7A525293" wp14:editId="7BF3B5FC">
+          <wp:inline distT="0" distB="0" distL="0" distR="0" wp14:anchorId="7A525293" wp14:editId="0B5750EA">
             <wp:extent cx="3264840" cy="584280"/>
             <wp:effectExtent l="0" t="0" r="0" b="0"/>
             <wp:docPr id="60538700" name="図 4"/>
@@ -28593,7 +28593,7 @@
           <w:noProof/>
         </w:rPr>
         <w:drawing>
-          <wp:inline distT="0" distB="0" distL="0" distR="0" wp14:anchorId="1B10DF4F" wp14:editId="71539650">
+          <wp:inline distT="0" distB="0" distL="0" distR="0" wp14:anchorId="1B10DF4F" wp14:editId="564760BF">
             <wp:extent cx="3302280" cy="1727640"/>
             <wp:effectExtent l="0" t="0" r="0" b="0"/>
             <wp:docPr id="722686516" name="図 1" descr="グラフィカル ユーザー インターフェイス, テキスト, アプリケーション, メール&#10;&#10;自動的に生成された説明"/>
@@ -47680,7 +47680,13 @@
         </w:r>
       </w:hyperlink>
       <w:r>
-        <w:t xml:space="preserve"> in the official blog.</w:t>
+        <w:t xml:space="preserve"> </w:t>
+      </w:r>
+      <w:r>
+        <w:t>o</w:t>
+      </w:r>
+      <w:r>
+        <w:t>n the official blog.</w:t>
       </w:r>
     </w:p>
   </w:footnote>
@@ -47710,7 +47716,7 @@
         <w:t xml:space="preserve"> </w:t>
       </w:r>
       <w:r>
-        <w:t>in the official documentation.</w:t>
+        <w:t>in the documentation.</w:t>
       </w:r>
     </w:p>
   </w:footnote>
@@ -47737,7 +47743,7 @@
         </w:r>
       </w:hyperlink>
       <w:r>
-        <w:t>in the official documentation.</w:t>
+        <w:t>in the documentation.</w:t>
       </w:r>
     </w:p>
   </w:footnote>
@@ -47764,7 +47770,13 @@
         </w:r>
       </w:hyperlink>
       <w:r>
-        <w:t xml:space="preserve"> in the official blog.</w:t>
+        <w:t xml:space="preserve"> </w:t>
+      </w:r>
+      <w:r>
+        <w:t>o</w:t>
+      </w:r>
+      <w:r>
+        <w:t>n the official blog.</w:t>
       </w:r>
     </w:p>
   </w:footnote>
@@ -47899,7 +47911,13 @@
         </w:r>
       </w:hyperlink>
       <w:r>
-        <w:t xml:space="preserve"> in the official blog.</w:t>
+        <w:t xml:space="preserve"> </w:t>
+      </w:r>
+      <w:r>
+        <w:t>o</w:t>
+      </w:r>
+      <w:r>
+        <w:t>n the official blog.</w:t>
       </w:r>
     </w:p>
   </w:footnote>
@@ -47926,7 +47944,13 @@
         </w:r>
       </w:hyperlink>
       <w:r>
-        <w:t xml:space="preserve"> in the official blog.</w:t>
+        <w:t xml:space="preserve"> </w:t>
+      </w:r>
+      <w:r>
+        <w:t>o</w:t>
+      </w:r>
+      <w:r>
+        <w:t>n the official blog.</w:t>
       </w:r>
     </w:p>
   </w:footnote>
@@ -50423,26 +50447,6 @@
 </file>
 
 <file path=customXml/item1.xml><?xml version="1.0" encoding="utf-8"?>
-<p:properties xmlns:p="http://schemas.microsoft.com/office/2006/metadata/properties" xmlns:xsi="http://www.w3.org/2001/XMLSchema-instance" xmlns:pc="http://schemas.microsoft.com/office/infopath/2007/PartnerControls">
-  <documentManagement>
-    <lcf76f155ced4ddcb4097134ff3c332f xmlns="901c2ee1-43b6-4fe7-9954-f40ef3fef20c">
-      <Terms xmlns="http://schemas.microsoft.com/office/infopath/2007/PartnerControls"/>
-    </lcf76f155ced4ddcb4097134ff3c332f>
-    <TaxCatchAll xmlns="2db12acc-214b-48db-b5a9-1ef8694b8e9f" xsi:nil="true"/>
-  </documentManagement>
-</p:properties>
-</file>
-
-<file path=customXml/item2.xml><?xml version="1.0" encoding="utf-8"?>
-<?mso-contentType ?>
-<FormTemplates xmlns="http://schemas.microsoft.com/sharepoint/v3/contenttype/forms">
-  <Display>DocumentLibraryForm</Display>
-  <Edit>DocumentLibraryForm</Edit>
-  <New>DocumentLibraryForm</New>
-</FormTemplates>
-</file>
-
-<file path=customXml/item3.xml><?xml version="1.0" encoding="utf-8"?>
 <ct:contentTypeSchema xmlns:ct="http://schemas.microsoft.com/office/2006/metadata/contentType" xmlns:ma="http://schemas.microsoft.com/office/2006/metadata/properties/metaAttributes" ct:_="" ma:_="" ma:contentTypeName="Document" ma:contentTypeID="0x0101006E97BE54053AA94A85A6B0DDA554DDA0" ma:contentTypeVersion="17" ma:contentTypeDescription="Create a new document." ma:contentTypeScope="" ma:versionID="e395255fbaea484e5aa5afbd93604323">
   <xsd:schema xmlns:xsd="http://www.w3.org/2001/XMLSchema" xmlns:xs="http://www.w3.org/2001/XMLSchema" xmlns:p="http://schemas.microsoft.com/office/2006/metadata/properties" xmlns:ns2="2db12acc-214b-48db-b5a9-1ef8694b8e9f" xmlns:ns3="901c2ee1-43b6-4fe7-9954-f40ef3fef20c" targetNamespace="http://schemas.microsoft.com/office/2006/metadata/properties" ma:root="true" ma:fieldsID="1f81df1f85848b60ef95ccf45c8081cd" ns2:_="" ns3:_="">
     <xsd:import namespace="2db12acc-214b-48db-b5a9-1ef8694b8e9f"/>
@@ -50691,26 +50695,27 @@
 </ct:contentTypeSchema>
 </file>
 
-<file path=customXml/itemProps1.xml><?xml version="1.0" encoding="utf-8"?>
-<ds:datastoreItem xmlns:ds="http://schemas.openxmlformats.org/officeDocument/2006/customXml" ds:itemID="{2ABA9ED2-18DD-419A-9BB6-FC661B7DC5D4}">
-  <ds:schemaRefs>
-    <ds:schemaRef ds:uri="http://schemas.microsoft.com/office/2006/metadata/properties"/>
-    <ds:schemaRef ds:uri="http://schemas.microsoft.com/office/infopath/2007/PartnerControls"/>
-    <ds:schemaRef ds:uri="901c2ee1-43b6-4fe7-9954-f40ef3fef20c"/>
-    <ds:schemaRef ds:uri="2db12acc-214b-48db-b5a9-1ef8694b8e9f"/>
-  </ds:schemaRefs>
-</ds:datastoreItem>
+<file path=customXml/item2.xml><?xml version="1.0" encoding="utf-8"?>
+<p:properties xmlns:p="http://schemas.microsoft.com/office/2006/metadata/properties" xmlns:xsi="http://www.w3.org/2001/XMLSchema-instance" xmlns:pc="http://schemas.microsoft.com/office/infopath/2007/PartnerControls">
+  <documentManagement>
+    <lcf76f155ced4ddcb4097134ff3c332f xmlns="901c2ee1-43b6-4fe7-9954-f40ef3fef20c">
+      <Terms xmlns="http://schemas.microsoft.com/office/infopath/2007/PartnerControls"/>
+    </lcf76f155ced4ddcb4097134ff3c332f>
+    <TaxCatchAll xmlns="2db12acc-214b-48db-b5a9-1ef8694b8e9f" xsi:nil="true"/>
+  </documentManagement>
+</p:properties>
 </file>
 
-<file path=customXml/itemProps2.xml><?xml version="1.0" encoding="utf-8"?>
-<ds:datastoreItem xmlns:ds="http://schemas.openxmlformats.org/officeDocument/2006/customXml" ds:itemID="{2EF6ED57-BEAD-4C70-B9B7-F9A02EE9B448}">
-  <ds:schemaRefs>
-    <ds:schemaRef ds:uri="http://schemas.microsoft.com/sharepoint/v3/contenttype/forms"/>
-  </ds:schemaRefs>
-</ds:datastoreItem>
+<file path=customXml/item3.xml><?xml version="1.0" encoding="utf-8"?>
+<?mso-contentType ?>
+<FormTemplates xmlns="http://schemas.microsoft.com/sharepoint/v3/contenttype/forms">
+  <Display>DocumentLibraryForm</Display>
+  <Edit>DocumentLibraryForm</Edit>
+  <New>DocumentLibraryForm</New>
+</FormTemplates>
 </file>
 
-<file path=customXml/itemProps3.xml><?xml version="1.0" encoding="utf-8"?>
+<file path=customXml/itemProps1.xml><?xml version="1.0" encoding="utf-8"?>
 <ds:datastoreItem xmlns:ds="http://schemas.openxmlformats.org/officeDocument/2006/customXml" ds:itemID="{19410231-1476-4F5E-A5CF-86D648D9114F}">
   <ds:schemaRefs>
     <ds:schemaRef ds:uri="http://schemas.microsoft.com/office/2006/metadata/contentType"/>
@@ -50727,4 +50732,23 @@
     <ds:schemaRef ds:uri="http://schemas.microsoft.com/internal/obd"/>
   </ds:schemaRefs>
 </ds:datastoreItem>
+</file>
+
+<file path=customXml/itemProps2.xml><?xml version="1.0" encoding="utf-8"?>
+<ds:datastoreItem xmlns:ds="http://schemas.openxmlformats.org/officeDocument/2006/customXml" ds:itemID="{2ABA9ED2-18DD-419A-9BB6-FC661B7DC5D4}">
+  <ds:schemaRefs>
+    <ds:schemaRef ds:uri="http://schemas.microsoft.com/office/2006/metadata/properties"/>
+    <ds:schemaRef ds:uri="http://schemas.microsoft.com/office/infopath/2007/PartnerControls"/>
+    <ds:schemaRef ds:uri="901c2ee1-43b6-4fe7-9954-f40ef3fef20c"/>
+    <ds:schemaRef ds:uri="2db12acc-214b-48db-b5a9-1ef8694b8e9f"/>
+  </ds:schemaRefs>
+</ds:datastoreItem>
+</file>
+
+<file path=customXml/itemProps3.xml><?xml version="1.0" encoding="utf-8"?>
+<ds:datastoreItem xmlns:ds="http://schemas.openxmlformats.org/officeDocument/2006/customXml" ds:itemID="{2EF6ED57-BEAD-4C70-B9B7-F9A02EE9B448}">
+  <ds:schemaRefs>
+    <ds:schemaRef ds:uri="http://schemas.microsoft.com/sharepoint/v3/contenttype/forms"/>
+  </ds:schemaRefs>
+</ds:datastoreItem>
 </file>